--- a/Git guide.docx
+++ b/Git guide.docx
@@ -98,7 +98,13 @@
       </w:pPr>
       <w:r>
         <w:tab/>
-        <w:t>git push origin master (đẩy quyền quản lý cho github, chỉ cần dùng 1 lần với máy mới)</w:t>
+        <w:t xml:space="preserve">git push origin master (đẩy </w:t>
+      </w:r>
+      <w:r>
+        <w:t xml:space="preserve">phiên bản mới thay đổi lên </w:t>
+      </w:r>
+      <w:r>
+        <w:t>github)</w:t>
       </w:r>
     </w:p>
     <w:p>

--- a/Git guide.docx
+++ b/Git guide.docx
@@ -96,6 +96,103 @@
       <w:pPr>
         <w:ind w:left="720" w:hanging="720"/>
       </w:pPr>
+    </w:p>
+    <w:p>
+      <w:pPr>
+        <w:ind w:left="720" w:hanging="720"/>
+      </w:pPr>
+      <w:r>
+        <w:t>Sau khi tạo một Repository mới trên Github, nếu muốn đẩy file lên đây, ta dùng:</w:t>
+      </w:r>
+    </w:p>
+    <w:p>
+      <w:pPr>
+        <w:ind w:left="720" w:hanging="720"/>
+      </w:pPr>
+      <w:r>
+        <w:tab/>
+        <w:t>Git init (để tạo file quản lý) (sử dụng trong cmd của đường dẫn thư mục đó)</w:t>
+      </w:r>
+    </w:p>
+    <w:p>
+      <w:pPr>
+        <w:ind w:left="720" w:hanging="720"/>
+      </w:pPr>
+      <w:r>
+        <w:tab/>
+        <w:t>Git add .(để lưu)</w:t>
+      </w:r>
+    </w:p>
+    <w:p>
+      <w:pPr>
+        <w:ind w:left="720" w:hanging="720"/>
+      </w:pPr>
+      <w:r>
+        <w:tab/>
+        <w:t>Git commit -m”tên” (để đặt tên phiên bản mới lưu)</w:t>
+      </w:r>
+    </w:p>
+    <w:p>
+      <w:pPr>
+        <w:ind w:left="720" w:hanging="720"/>
+      </w:pPr>
+      <w:r>
+        <w:drawing>
+          <wp:anchor distT="0" distB="0" distL="114300" distR="114300" simplePos="0" relativeHeight="251658240" behindDoc="0" locked="0" layoutInCell="1" allowOverlap="1" wp14:anchorId="3519A2A8" wp14:editId="59BA5A85">
+            <wp:simplePos x="0" y="0"/>
+            <wp:positionH relativeFrom="page">
+              <wp:align>left</wp:align>
+            </wp:positionH>
+            <wp:positionV relativeFrom="paragraph">
+              <wp:posOffset>398145</wp:posOffset>
+            </wp:positionV>
+            <wp:extent cx="9894570" cy="923925"/>
+            <wp:effectExtent l="0" t="0" r="0" b="0"/>
+            <wp:wrapTopAndBottom/>
+            <wp:docPr id="1" name="Picture 1"/>
+            <wp:cNvGraphicFramePr>
+              <a:graphicFrameLocks xmlns:a="http://schemas.openxmlformats.org/drawingml/2006/main" noChangeAspect="1"/>
+            </wp:cNvGraphicFramePr>
+            <a:graphic xmlns:a="http://schemas.openxmlformats.org/drawingml/2006/main">
+              <a:graphicData uri="http://schemas.openxmlformats.org/drawingml/2006/picture">
+                <pic:pic xmlns:pic="http://schemas.openxmlformats.org/drawingml/2006/picture">
+                  <pic:nvPicPr>
+                    <pic:cNvPr id="1" name=""/>
+                    <pic:cNvPicPr/>
+                  </pic:nvPicPr>
+                  <pic:blipFill>
+                    <a:blip r:embed="rId5">
+                      <a:extLst>
+                        <a:ext uri="{28A0092B-C50C-407E-A947-70E740481C1C}">
+                          <a14:useLocalDpi xmlns:a14="http://schemas.microsoft.com/office/drawing/2010/main" val="0"/>
+                        </a:ext>
+                      </a:extLst>
+                    </a:blip>
+                    <a:stretch>
+                      <a:fillRect/>
+                    </a:stretch>
+                  </pic:blipFill>
+                  <pic:spPr>
+                    <a:xfrm>
+                      <a:off x="0" y="0"/>
+                      <a:ext cx="9898661" cy="924299"/>
+                    </a:xfrm>
+                    <a:prstGeom prst="rect">
+                      <a:avLst/>
+                    </a:prstGeom>
+                  </pic:spPr>
+                </pic:pic>
+              </a:graphicData>
+            </a:graphic>
+            <wp14:sizeRelH relativeFrom="page">
+              <wp14:pctWidth>0</wp14:pctWidth>
+            </wp14:sizeRelH>
+            <wp14:sizeRelV relativeFrom="page">
+              <wp14:pctHeight>0</wp14:pctHeight>
+            </wp14:sizeRelV>
+          </wp:anchor>
+        </w:drawing>
+      </w:r>
       <w:r>
         <w:tab/>
         <w:t xml:space="preserve">git push origin master (đẩy </w:t>
@@ -112,8 +209,9 @@
         <w:ind w:left="720" w:hanging="720"/>
       </w:pPr>
     </w:p>
+    <w:p/>
     <w:sectPr>
-      <w:pgSz w:w="12240" w:h="15840"/>
+      <w:pgSz w:w="15840" w:h="12240" w:orient="landscape"/>
       <w:pgMar w:top="1440" w:right="1440" w:bottom="1440" w:left="1440" w:header="720" w:footer="720" w:gutter="0"/>
       <w:cols w:space="720"/>
       <w:docGrid w:linePitch="360"/>
